--- a/DOC/DOCX/DOC#DOCKER.docx
+++ b/DOC/DOCX/DOC#DOCKER.docx
@@ -1063,7 +1063,104 @@
           <w:i w:val="0"/>
           <w:iCs w:val="0"/>
         </w:rPr>
-        <w:t>. RUN IMAGE</w:t>
+        <w:t xml:space="preserve">. </w:t>
+      </w:r>
+      <w:r>
+        <w:rPr>
+          <w:rFonts w:hint="default" w:ascii="FreeMono" w:hAnsi="FreeMono" w:cs="FreeMono"/>
+          <w:b/>
+          <w:bCs/>
+          <w:i w:val="0"/>
+          <w:iCs w:val="0"/>
+        </w:rPr>
+        <w:t>TURN ON CONTAINER</w:t>
+      </w:r>
+    </w:p>
+    <w:p>
+      <w:pPr>
+        <w:numPr>
+          <w:numId w:val="0"/>
+        </w:numPr>
+        <w:ind w:firstLine="420" w:firstLineChars="0"/>
+        <w:jc w:val="both"/>
+        <w:rPr>
+          <w:rFonts w:hint="default" w:ascii="FreeMono" w:hAnsi="FreeMono" w:cs="FreeMono"/>
+          <w:b/>
+          <w:bCs/>
+          <w:i w:val="0"/>
+          <w:iCs w:val="0"/>
+        </w:rPr>
+      </w:pPr>
+      <w:r>
+        <w:rPr>
+          <w:rFonts w:hint="default" w:ascii="FreeMono" w:hAnsi="FreeMono" w:cs="FreeMono"/>
+          <w:b w:val="0"/>
+          <w:bCs w:val="0"/>
+          <w:i w:val="0"/>
+          <w:iCs w:val="0"/>
+        </w:rPr>
+        <w:t xml:space="preserve">- </w:t>
+      </w:r>
+      <w:r>
+        <w:rPr>
+          <w:rFonts w:hint="default" w:ascii="FreeMono" w:hAnsi="FreeMono" w:cs="FreeMono"/>
+          <w:b w:val="0"/>
+          <w:bCs w:val="0"/>
+          <w:i/>
+          <w:iCs/>
+        </w:rPr>
+        <w:t xml:space="preserve">docker </w:t>
+      </w:r>
+      <w:r>
+        <w:rPr>
+          <w:rFonts w:hint="default" w:ascii="FreeMono" w:hAnsi="FreeMono" w:cs="FreeMono"/>
+          <w:b w:val="0"/>
+          <w:bCs w:val="0"/>
+          <w:i/>
+          <w:iCs/>
+        </w:rPr>
+        <w:t>start {container}</w:t>
+      </w:r>
+    </w:p>
+    <w:p>
+      <w:pPr>
+        <w:numPr>
+          <w:numId w:val="0"/>
+        </w:numPr>
+        <w:jc w:val="both"/>
+        <w:rPr>
+          <w:rFonts w:hint="default" w:ascii="FreeMono" w:hAnsi="FreeMono" w:cs="FreeMono"/>
+          <w:b/>
+          <w:bCs/>
+          <w:i w:val="0"/>
+          <w:iCs w:val="0"/>
+        </w:rPr>
+      </w:pPr>
+    </w:p>
+    <w:p>
+      <w:pPr>
+        <w:numPr>
+          <w:ilvl w:val="0"/>
+          <w:numId w:val="1"/>
+        </w:numPr>
+        <w:jc w:val="both"/>
+        <w:rPr>
+          <w:rFonts w:hint="default" w:ascii="FreeMono" w:hAnsi="FreeMono" w:cs="FreeMono"/>
+          <w:b/>
+          <w:bCs/>
+          <w:i w:val="0"/>
+          <w:iCs w:val="0"/>
+        </w:rPr>
+      </w:pPr>
+      <w:r>
+        <w:rPr>
+          <w:rFonts w:hint="default" w:ascii="FreeMono" w:hAnsi="FreeMono" w:cs="FreeMono"/>
+          <w:b/>
+          <w:bCs/>
+          <w:i w:val="0"/>
+          <w:iCs w:val="0"/>
+        </w:rPr>
+        <w:t>RUN IMAGE</w:t>
       </w:r>
     </w:p>
     <w:p>
@@ -1090,57 +1187,7 @@
           <w:i/>
           <w:iCs/>
         </w:rPr>
-        <w:t>- docker run -d</w:t>
-      </w:r>
-      <w:r>
-        <w:rPr>
-          <w:rFonts w:hint="default" w:ascii="FreeMono" w:hAnsi="FreeMono" w:cs="FreeMono"/>
-          <w:b w:val="0"/>
-          <w:bCs w:val="0"/>
-          <w:i/>
-          <w:iCs/>
-        </w:rPr>
-        <w:t xml:space="preserve"> -v {path}:/data/db</w:t>
-      </w:r>
-      <w:r>
-        <w:rPr>
-          <w:rFonts w:hint="default" w:ascii="FreeMono" w:hAnsi="FreeMono" w:cs="FreeMono"/>
-          <w:b w:val="0"/>
-          <w:bCs w:val="0"/>
-          <w:i/>
-          <w:iCs/>
-        </w:rPr>
-        <w:t xml:space="preserve"> --name </w:t>
-      </w:r>
-      <w:r>
-        <w:rPr>
-          <w:rFonts w:hint="default" w:ascii="FreeMono" w:hAnsi="FreeMono" w:cs="FreeMono"/>
-          <w:b w:val="0"/>
-          <w:bCs w:val="0"/>
-          <w:i/>
-          <w:iCs/>
-        </w:rPr>
-        <w:t>{container}</w:t>
-      </w:r>
-      <w:r>
-        <w:rPr>
-          <w:rFonts w:hint="default" w:ascii="FreeMono" w:hAnsi="FreeMono" w:cs="FreeMono"/>
-          <w:b w:val="0"/>
-          <w:bCs w:val="0"/>
-          <w:i/>
-          <w:iCs/>
-        </w:rPr>
-        <w:t xml:space="preserve"> -e MONGO_INITDB_ROOT_USERNAME={username} -e MONGO_INITDB_ROOT_PASSWORD={password} -p 27017-27017 </w:t>
-      </w:r>
-      <w:r>
-        <w:rPr>
-          <w:rFonts w:hint="default" w:ascii="FreeMono" w:hAnsi="FreeMono" w:cs="FreeMono"/>
-          <w:b w:val="0"/>
-          <w:bCs w:val="0"/>
-          <w:i/>
-          <w:iCs/>
-        </w:rPr>
-        <w:t xml:space="preserve">{images} </w:t>
+        <w:t xml:space="preserve">- docker run -d -v {path}:/data/db --name {container} -e MONGO_INITDB_ROOT_USERNAME={username} -e MONGO_INITDB_ROOT_PASSWORD={password} -p 27017-27017 {images} </w:t>
       </w:r>
       <w:r>
         <w:rPr>
@@ -1170,369 +1217,609 @@
           <w:iCs/>
         </w:rPr>
       </w:pPr>
+    </w:p>
+    <w:p>
+      <w:pPr>
+        <w:numPr>
+          <w:ilvl w:val="0"/>
+          <w:numId w:val="1"/>
+        </w:numPr>
+        <w:jc w:val="both"/>
+        <w:rPr>
+          <w:rFonts w:hint="default" w:ascii="FreeMono" w:hAnsi="FreeMono" w:cs="FreeMono"/>
+          <w:b/>
+          <w:bCs/>
+          <w:i w:val="0"/>
+          <w:iCs w:val="0"/>
+        </w:rPr>
+      </w:pPr>
+      <w:r>
+        <w:rPr>
+          <w:rFonts w:hint="default" w:ascii="FreeMono" w:hAnsi="FreeMono" w:cs="FreeMono"/>
+          <w:b/>
+          <w:bCs/>
+          <w:i w:val="0"/>
+          <w:iCs w:val="0"/>
+        </w:rPr>
+        <w:t>. BUILD DOCKER</w:t>
+      </w:r>
+    </w:p>
+    <w:p>
+      <w:pPr>
+        <w:numPr>
+          <w:ilvl w:val="0"/>
+          <w:numId w:val="0"/>
+        </w:numPr>
+        <w:ind w:firstLine="420" w:firstLineChars="0"/>
+        <w:jc w:val="both"/>
+        <w:rPr>
+          <w:rFonts w:hint="default" w:ascii="FreeMono" w:hAnsi="FreeMono" w:cs="FreeMono"/>
+          <w:b w:val="0"/>
+          <w:bCs w:val="0"/>
+          <w:i/>
+          <w:iCs/>
+        </w:rPr>
+      </w:pPr>
+      <w:r>
+        <w:rPr>
+          <w:rFonts w:hint="default" w:ascii="FreeMono" w:hAnsi="FreeMono" w:cs="FreeMono"/>
+          <w:b w:val="0"/>
+          <w:bCs w:val="0"/>
+          <w:i w:val="0"/>
+          <w:iCs w:val="0"/>
+        </w:rPr>
+        <w:t xml:space="preserve">- </w:t>
+      </w:r>
+      <w:r>
+        <w:rPr>
+          <w:rFonts w:hint="default" w:ascii="FreeMono" w:hAnsi="FreeMono" w:cs="FreeMono"/>
+          <w:b w:val="0"/>
+          <w:bCs w:val="0"/>
+          <w:i/>
+          <w:iCs/>
+        </w:rPr>
+        <w:t>docker build . -t {name}</w:t>
+      </w:r>
+    </w:p>
+    <w:p>
+      <w:pPr>
+        <w:numPr>
+          <w:ilvl w:val="0"/>
+          <w:numId w:val="0"/>
+        </w:numPr>
+        <w:ind w:firstLine="0" w:firstLineChars="0"/>
+        <w:jc w:val="both"/>
+        <w:rPr>
+          <w:rFonts w:hint="default" w:ascii="FreeMono" w:hAnsi="FreeMono" w:cs="FreeMono"/>
+          <w:b w:val="0"/>
+          <w:bCs w:val="0"/>
+          <w:i/>
+          <w:iCs/>
+        </w:rPr>
+      </w:pPr>
+    </w:p>
+    <w:p>
+      <w:pPr>
+        <w:numPr>
+          <w:ilvl w:val="0"/>
+          <w:numId w:val="1"/>
+        </w:numPr>
+        <w:jc w:val="both"/>
+        <w:rPr>
+          <w:rFonts w:hint="default" w:ascii="FreeMono" w:hAnsi="FreeMono" w:cs="FreeMono"/>
+          <w:b/>
+          <w:bCs/>
+          <w:i w:val="0"/>
+          <w:iCs w:val="0"/>
+        </w:rPr>
+      </w:pPr>
+      <w:r>
+        <w:rPr>
+          <w:rFonts w:hint="default" w:ascii="FreeMono" w:hAnsi="FreeMono" w:cs="FreeMono"/>
+          <w:b/>
+          <w:bCs/>
+          <w:i w:val="0"/>
+          <w:iCs w:val="0"/>
+        </w:rPr>
+        <w:t>. PULL FROM REPOSITORY</w:t>
+      </w:r>
+    </w:p>
+    <w:p>
+      <w:pPr>
+        <w:numPr>
+          <w:ilvl w:val="0"/>
+          <w:numId w:val="0"/>
+        </w:numPr>
+        <w:ind w:firstLine="420" w:firstLineChars="0"/>
+        <w:jc w:val="both"/>
+        <w:rPr>
+          <w:rFonts w:hint="default" w:ascii="FreeMono" w:hAnsi="FreeMono" w:cs="FreeMono"/>
+          <w:b w:val="0"/>
+          <w:bCs w:val="0"/>
+          <w:i/>
+          <w:iCs/>
+        </w:rPr>
+      </w:pPr>
+      <w:r>
+        <w:rPr>
+          <w:rFonts w:hint="default" w:ascii="FreeMono" w:hAnsi="FreeMono" w:cs="FreeMono"/>
+          <w:b w:val="0"/>
+          <w:bCs w:val="0"/>
+          <w:i w:val="0"/>
+          <w:iCs w:val="0"/>
+        </w:rPr>
+        <w:t xml:space="preserve">- </w:t>
+      </w:r>
+      <w:r>
+        <w:rPr>
+          <w:rFonts w:hint="default" w:ascii="FreeMono" w:hAnsi="FreeMono" w:cs="FreeMono"/>
+          <w:b w:val="0"/>
+          <w:bCs w:val="0"/>
+          <w:i/>
+          <w:iCs/>
+        </w:rPr>
+        <w:t>docker pull mongo</w:t>
+      </w:r>
+    </w:p>
+    <w:p>
+      <w:pPr>
+        <w:numPr>
+          <w:ilvl w:val="0"/>
+          <w:numId w:val="0"/>
+        </w:numPr>
+        <w:ind w:firstLine="420" w:firstLineChars="0"/>
+        <w:jc w:val="both"/>
+        <w:rPr>
+          <w:rFonts w:hint="default" w:ascii="FreeMono" w:hAnsi="FreeMono" w:cs="FreeMono"/>
+          <w:b w:val="0"/>
+          <w:bCs w:val="0"/>
+          <w:i/>
+          <w:iCs/>
+        </w:rPr>
+      </w:pPr>
+    </w:p>
+    <w:p>
+      <w:pPr>
+        <w:numPr>
+          <w:ilvl w:val="0"/>
+          <w:numId w:val="1"/>
+        </w:numPr>
+        <w:ind w:left="0" w:leftChars="0" w:firstLine="0" w:firstLineChars="0"/>
+        <w:jc w:val="both"/>
+        <w:rPr>
+          <w:rFonts w:hint="default" w:ascii="FreeMono" w:hAnsi="FreeMono" w:cs="FreeMono"/>
+          <w:b/>
+          <w:bCs/>
+          <w:i w:val="0"/>
+          <w:iCs w:val="0"/>
+        </w:rPr>
+      </w:pPr>
+      <w:r>
+        <w:rPr>
+          <w:rFonts w:hint="default" w:ascii="FreeMono" w:hAnsi="FreeMono" w:cs="FreeMono"/>
+          <w:b/>
+          <w:bCs/>
+          <w:i w:val="0"/>
+          <w:iCs w:val="0"/>
+        </w:rPr>
+        <w:t>. PUSH TO REPOSITORY (HUB)</w:t>
+      </w:r>
+    </w:p>
+    <w:p>
+      <w:pPr>
+        <w:numPr>
+          <w:ilvl w:val="0"/>
+          <w:numId w:val="0"/>
+        </w:numPr>
+        <w:ind w:leftChars="0" w:firstLine="420" w:firstLineChars="0"/>
+        <w:jc w:val="both"/>
+        <w:rPr>
+          <w:rFonts w:hint="default" w:ascii="FreeMono" w:hAnsi="FreeMono" w:cs="FreeMono"/>
+          <w:b w:val="0"/>
+          <w:bCs w:val="0"/>
+          <w:i w:val="0"/>
+          <w:iCs w:val="0"/>
+        </w:rPr>
+      </w:pPr>
+      <w:r>
+        <w:rPr>
+          <w:rFonts w:hint="default" w:ascii="FreeMono" w:hAnsi="FreeMono" w:cs="FreeMono"/>
+          <w:b w:val="0"/>
+          <w:bCs w:val="0"/>
+          <w:i w:val="0"/>
+          <w:iCs w:val="0"/>
+        </w:rPr>
+        <w:t xml:space="preserve">- </w:t>
+      </w:r>
+      <w:r>
+        <w:rPr>
+          <w:rFonts w:hint="default" w:ascii="FreeMono" w:hAnsi="FreeMono" w:cs="FreeMono"/>
+          <w:b w:val="0"/>
+          <w:bCs w:val="0"/>
+          <w:i/>
+          <w:iCs/>
+        </w:rPr>
+        <w:t>docker push {user}/{image}</w:t>
+      </w:r>
+    </w:p>
+    <w:p>
+      <w:pPr>
+        <w:numPr>
+          <w:ilvl w:val="0"/>
+          <w:numId w:val="0"/>
+        </w:numPr>
+        <w:ind w:firstLine="420" w:firstLineChars="0"/>
+        <w:jc w:val="both"/>
+        <w:rPr>
+          <w:rFonts w:hint="default" w:ascii="FreeMono" w:hAnsi="FreeMono" w:cs="FreeMono"/>
+          <w:b/>
+          <w:bCs/>
+          <w:i w:val="0"/>
+          <w:iCs w:val="0"/>
+        </w:rPr>
+      </w:pPr>
+    </w:p>
+    <w:p>
+      <w:pPr>
+        <w:numPr>
+          <w:ilvl w:val="0"/>
+          <w:numId w:val="1"/>
+        </w:numPr>
+        <w:jc w:val="both"/>
+        <w:rPr>
+          <w:rFonts w:hint="default" w:ascii="FreeMono" w:hAnsi="FreeMono" w:cs="FreeMono"/>
+          <w:b/>
+          <w:bCs/>
+          <w:i w:val="0"/>
+          <w:iCs w:val="0"/>
+        </w:rPr>
+      </w:pPr>
+      <w:r>
+        <w:rPr>
+          <w:rFonts w:hint="default" w:ascii="FreeMono" w:hAnsi="FreeMono" w:cs="FreeMono"/>
+          <w:b/>
+          <w:bCs/>
+          <w:i w:val="0"/>
+          <w:iCs w:val="0"/>
+        </w:rPr>
+        <w:t>. TAG AND LOGIN</w:t>
+      </w:r>
+    </w:p>
+    <w:p>
+      <w:pPr>
+        <w:numPr>
+          <w:ilvl w:val="0"/>
+          <w:numId w:val="0"/>
+        </w:numPr>
+        <w:ind w:firstLine="420" w:firstLineChars="0"/>
+        <w:jc w:val="both"/>
+        <w:rPr>
+          <w:rFonts w:hint="default" w:ascii="FreeMono" w:hAnsi="FreeMono" w:cs="FreeMono"/>
+          <w:b w:val="0"/>
+          <w:bCs w:val="0"/>
+          <w:i w:val="0"/>
+          <w:iCs w:val="0"/>
+        </w:rPr>
+      </w:pPr>
+      <w:r>
+        <w:rPr>
+          <w:rFonts w:hint="default" w:ascii="FreeMono" w:hAnsi="FreeMono" w:cs="FreeMono"/>
+          <w:b w:val="0"/>
+          <w:bCs w:val="0"/>
+          <w:i w:val="0"/>
+          <w:iCs w:val="0"/>
+        </w:rPr>
+        <w:t xml:space="preserve">- </w:t>
+      </w:r>
+      <w:r>
+        <w:rPr>
+          <w:rFonts w:hint="default" w:ascii="FreeMono" w:hAnsi="FreeMono" w:cs="FreeMono"/>
+          <w:b w:val="0"/>
+          <w:bCs w:val="0"/>
+          <w:i/>
+          <w:iCs/>
+        </w:rPr>
+        <w:t>docker tag {image} {user}/{image}</w:t>
+      </w:r>
+    </w:p>
+    <w:p>
+      <w:pPr>
+        <w:numPr>
+          <w:ilvl w:val="0"/>
+          <w:numId w:val="0"/>
+        </w:numPr>
+        <w:ind w:firstLine="420" w:firstLineChars="0"/>
+        <w:jc w:val="both"/>
+        <w:rPr>
+          <w:rFonts w:hint="default" w:ascii="FreeMono" w:hAnsi="FreeMono" w:cs="FreeMono"/>
+          <w:b w:val="0"/>
+          <w:bCs w:val="0"/>
+          <w:i w:val="0"/>
+          <w:iCs w:val="0"/>
+        </w:rPr>
+      </w:pPr>
+      <w:r>
+        <w:rPr>
+          <w:rFonts w:hint="default" w:ascii="FreeMono" w:hAnsi="FreeMono" w:cs="FreeMono"/>
+          <w:b w:val="0"/>
+          <w:bCs w:val="0"/>
+          <w:i w:val="0"/>
+          <w:iCs w:val="0"/>
+        </w:rPr>
+        <w:t xml:space="preserve">- </w:t>
+      </w:r>
+      <w:r>
+        <w:rPr>
+          <w:rFonts w:hint="default" w:ascii="FreeMono" w:hAnsi="FreeMono" w:cs="FreeMono"/>
+          <w:b w:val="0"/>
+          <w:bCs w:val="0"/>
+          <w:i/>
+          <w:iCs/>
+        </w:rPr>
+        <w:t>docker login</w:t>
+      </w:r>
+      <w:r>
+        <w:rPr>
+          <w:rFonts w:hint="default" w:ascii="FreeMono" w:hAnsi="FreeMono" w:cs="FreeMono"/>
+          <w:b w:val="0"/>
+          <w:bCs w:val="0"/>
+          <w:i w:val="0"/>
+          <w:iCs w:val="0"/>
+        </w:rPr>
+        <w:t xml:space="preserve"> </w:t>
+      </w:r>
+      <w:r>
+        <w:rPr>
+          <w:rFonts w:hint="default" w:ascii="FreeMono" w:hAnsi="FreeMono" w:cs="FreeMono"/>
+          <w:b w:val="0"/>
+          <w:bCs w:val="0"/>
+          <w:i w:val="0"/>
+          <w:iCs w:val="0"/>
+          <w:vertAlign w:val="superscript"/>
+        </w:rPr>
+        <w:t>input username and password</w:t>
+      </w:r>
+    </w:p>
+    <w:p>
+      <w:pPr>
+        <w:numPr>
+          <w:ilvl w:val="0"/>
+          <w:numId w:val="0"/>
+        </w:numPr>
+        <w:jc w:val="both"/>
+        <w:rPr>
+          <w:rFonts w:hint="default" w:ascii="FreeMono" w:hAnsi="FreeMono" w:cs="FreeMono"/>
+          <w:b w:val="0"/>
+          <w:bCs w:val="0"/>
+          <w:i w:val="0"/>
+          <w:iCs w:val="0"/>
+        </w:rPr>
+      </w:pPr>
+    </w:p>
+    <w:p>
+      <w:pPr>
+        <w:numPr>
+          <w:ilvl w:val="0"/>
+          <w:numId w:val="0"/>
+        </w:numPr>
+        <w:jc w:val="both"/>
+        <w:rPr>
+          <w:rFonts w:hint="default" w:ascii="FreeMono" w:hAnsi="FreeMono" w:cs="FreeMono"/>
+          <w:b w:val="0"/>
+          <w:bCs w:val="0"/>
+          <w:i w:val="0"/>
+          <w:iCs w:val="0"/>
+        </w:rPr>
+      </w:pPr>
+    </w:p>
+    <w:p>
+      <w:pPr>
+        <w:numPr>
+          <w:ilvl w:val="0"/>
+          <w:numId w:val="0"/>
+        </w:numPr>
+        <w:jc w:val="both"/>
+        <w:rPr>
+          <w:rFonts w:hint="default" w:ascii="FreeMono" w:hAnsi="FreeMono" w:cs="FreeMono"/>
+          <w:b w:val="0"/>
+          <w:bCs w:val="0"/>
+          <w:i w:val="0"/>
+          <w:iCs w:val="0"/>
+        </w:rPr>
+      </w:pPr>
+    </w:p>
+    <w:p>
+      <w:pPr>
+        <w:numPr>
+          <w:ilvl w:val="0"/>
+          <w:numId w:val="0"/>
+        </w:numPr>
+        <w:jc w:val="both"/>
+        <w:rPr>
+          <w:rFonts w:hint="default" w:ascii="FreeMono" w:hAnsi="FreeMono" w:cs="FreeMono"/>
+          <w:b w:val="0"/>
+          <w:bCs w:val="0"/>
+          <w:i w:val="0"/>
+          <w:iCs w:val="0"/>
+        </w:rPr>
+      </w:pPr>
+    </w:p>
+    <w:p>
+      <w:pPr>
+        <w:numPr>
+          <w:ilvl w:val="0"/>
+          <w:numId w:val="0"/>
+        </w:numPr>
+        <w:jc w:val="both"/>
+        <w:rPr>
+          <w:rFonts w:hint="default" w:ascii="FreeMono" w:hAnsi="FreeMono" w:cs="FreeMono"/>
+          <w:b w:val="0"/>
+          <w:bCs w:val="0"/>
+          <w:i w:val="0"/>
+          <w:iCs w:val="0"/>
+        </w:rPr>
+      </w:pPr>
+    </w:p>
+    <w:p>
+      <w:pPr>
+        <w:numPr>
+          <w:ilvl w:val="0"/>
+          <w:numId w:val="0"/>
+        </w:numPr>
+        <w:jc w:val="both"/>
+        <w:rPr>
+          <w:rFonts w:hint="default" w:ascii="FreeMono" w:hAnsi="FreeMono" w:cs="FreeMono"/>
+          <w:b w:val="0"/>
+          <w:bCs w:val="0"/>
+          <w:i w:val="0"/>
+          <w:iCs w:val="0"/>
+        </w:rPr>
+      </w:pPr>
+      <w:r>
+        <w:rPr>
+          <w:rFonts w:hint="default" w:ascii="FreeMono" w:hAnsi="FreeMono" w:cs="FreeMono"/>
+          <w:b w:val="0"/>
+          <w:bCs w:val="0"/>
+          <w:i w:val="0"/>
+          <w:iCs w:val="0"/>
+        </w:rPr>
+        <w:t>NOTED:</w:t>
+      </w:r>
+    </w:p>
+    <w:p>
+      <w:pPr>
+        <w:numPr>
+          <w:ilvl w:val="0"/>
+          <w:numId w:val="0"/>
+        </w:numPr>
+        <w:jc w:val="both"/>
+        <w:rPr>
+          <w:rFonts w:hint="default" w:ascii="FreeMono" w:hAnsi="FreeMono" w:cs="FreeMono"/>
+          <w:b/>
+          <w:bCs/>
+          <w:i w:val="0"/>
+          <w:iCs w:val="0"/>
+        </w:rPr>
+      </w:pPr>
+    </w:p>
+    <w:p>
+      <w:pPr>
+        <w:numPr>
+          <w:ilvl w:val="0"/>
+          <w:numId w:val="0"/>
+        </w:numPr>
+        <w:jc w:val="both"/>
+        <w:rPr>
+          <w:rFonts w:hint="default" w:ascii="FreeMono" w:hAnsi="FreeMono" w:cs="FreeMono"/>
+          <w:b w:val="0"/>
+          <w:bCs w:val="0"/>
+          <w:i w:val="0"/>
+          <w:iCs w:val="0"/>
+        </w:rPr>
+      </w:pPr>
+      <w:r>
+        <w:rPr>
+          <w:rFonts w:hint="default" w:ascii="FreeMono" w:hAnsi="FreeMono" w:cs="FreeMono"/>
+          <w:b/>
+          <w:bCs/>
+          <w:i w:val="0"/>
+          <w:iCs w:val="0"/>
+        </w:rPr>
+        <w:t>RUN MONGO DB:</w:t>
+      </w:r>
+    </w:p>
+    <w:p>
+      <w:pPr>
+        <w:keepNext w:val="0"/>
+        <w:keepLines w:val="0"/>
+        <w:pageBreakBefore w:val="0"/>
+        <w:widowControl/>
+        <w:suppressLineNumbers w:val="0"/>
+        <w:kinsoku/>
+        <w:wordWrap/>
+        <w:overflowPunct/>
+        <w:topLinePunct w:val="0"/>
+        <w:autoSpaceDE/>
+        <w:autoSpaceDN/>
+        <w:bidi w:val="0"/>
+        <w:adjustRightInd/>
+        <w:snapToGrid/>
+        <w:spacing w:after="0" w:afterAutospacing="0"/>
+        <w:jc w:val="left"/>
+        <w:textAlignment w:val="auto"/>
+        <w:rPr>
+          <w:rFonts w:hint="default" w:ascii="FreeMono" w:hAnsi="FreeMono" w:cs="FreeMono"/>
+        </w:rPr>
+      </w:pPr>
+      <w:r>
+        <w:rPr>
+          <w:rFonts w:hint="default" w:ascii="FreeMono" w:hAnsi="FreeMono" w:eastAsia="monospace" w:cs="FreeMono"/>
+          <w:color w:val="000000"/>
+          <w:kern w:val="0"/>
+          <w:sz w:val="20"/>
+          <w:szCs w:val="20"/>
+          <w:shd w:val="clear" w:fill="FFFFFF"/>
+          <w:lang w:eastAsia="zh-CN" w:bidi="ar"/>
+        </w:rPr>
+        <w:t xml:space="preserve">- </w:t>
+      </w:r>
+      <w:r>
+        <w:rPr>
+          <w:rFonts w:hint="default" w:ascii="FreeMono" w:hAnsi="FreeMono" w:eastAsia="monospace" w:cs="FreeMono"/>
+          <w:i/>
+          <w:iCs/>
+          <w:color w:val="000000"/>
+          <w:kern w:val="0"/>
+          <w:sz w:val="20"/>
+          <w:szCs w:val="20"/>
+          <w:shd w:val="clear" w:fill="FFFFFF"/>
+          <w:lang w:val="en-US" w:eastAsia="zh-CN" w:bidi="ar"/>
+        </w:rPr>
+        <w:t>docker run -d --name mongodb -e</w:t>
+      </w:r>
+      <w:r>
+        <w:rPr>
+          <w:rFonts w:hint="default" w:ascii="FreeMono" w:hAnsi="FreeMono" w:eastAsia="monospace" w:cs="FreeMono"/>
+          <w:i/>
+          <w:iCs/>
+          <w:color w:val="000000"/>
+          <w:kern w:val="0"/>
+          <w:sz w:val="20"/>
+          <w:szCs w:val="20"/>
+          <w:shd w:val="clear" w:fill="FFFFFF"/>
+          <w:lang w:eastAsia="zh-CN" w:bidi="ar"/>
+        </w:rPr>
+        <w:t xml:space="preserve"> </w:t>
+      </w:r>
+      <w:r>
+        <w:rPr>
+          <w:rFonts w:hint="default" w:ascii="FreeMono" w:hAnsi="FreeMono" w:eastAsia="monospace" w:cs="FreeMono"/>
+          <w:i/>
+          <w:iCs/>
+          <w:color w:val="000000"/>
+          <w:kern w:val="0"/>
+          <w:sz w:val="20"/>
+          <w:szCs w:val="20"/>
+          <w:shd w:val="clear" w:fill="FFFFFF"/>
+          <w:lang w:val="en-US" w:eastAsia="zh-CN" w:bidi="ar"/>
+        </w:rPr>
+        <w:t xml:space="preserve">MONGO_INITDB_ROOT_USERNAME=admindk -e </w:t>
+      </w:r>
       <w:bookmarkStart w:id="0" w:name="_GoBack"/>
       <w:bookmarkEnd w:id="0"/>
-    </w:p>
-    <w:p>
-      <w:pPr>
-        <w:numPr>
-          <w:ilvl w:val="0"/>
-          <w:numId w:val="1"/>
-        </w:numPr>
-        <w:jc w:val="both"/>
-        <w:rPr>
-          <w:rFonts w:hint="default" w:ascii="FreeMono" w:hAnsi="FreeMono" w:cs="FreeMono"/>
-          <w:b/>
-          <w:bCs/>
-          <w:i w:val="0"/>
-          <w:iCs w:val="0"/>
-        </w:rPr>
-      </w:pPr>
-      <w:r>
-        <w:rPr>
-          <w:rFonts w:hint="default" w:ascii="FreeMono" w:hAnsi="FreeMono" w:cs="FreeMono"/>
-          <w:b/>
-          <w:bCs/>
-          <w:i w:val="0"/>
-          <w:iCs w:val="0"/>
-        </w:rPr>
-        <w:t>. BUILD DOCKER</w:t>
-      </w:r>
-    </w:p>
-    <w:p>
-      <w:pPr>
-        <w:numPr>
-          <w:ilvl w:val="0"/>
-          <w:numId w:val="0"/>
-        </w:numPr>
-        <w:ind w:firstLine="420" w:firstLineChars="0"/>
-        <w:jc w:val="both"/>
-        <w:rPr>
-          <w:rFonts w:hint="default" w:ascii="FreeMono" w:hAnsi="FreeMono" w:cs="FreeMono"/>
-          <w:b w:val="0"/>
-          <w:bCs w:val="0"/>
-          <w:i/>
-          <w:iCs/>
-        </w:rPr>
-      </w:pPr>
-      <w:r>
-        <w:rPr>
-          <w:rFonts w:hint="default" w:ascii="FreeMono" w:hAnsi="FreeMono" w:cs="FreeMono"/>
-          <w:b w:val="0"/>
-          <w:bCs w:val="0"/>
-          <w:i w:val="0"/>
-          <w:iCs w:val="0"/>
-        </w:rPr>
-        <w:t xml:space="preserve">- </w:t>
-      </w:r>
-      <w:r>
-        <w:rPr>
-          <w:rFonts w:hint="default" w:ascii="FreeMono" w:hAnsi="FreeMono" w:cs="FreeMono"/>
-          <w:b w:val="0"/>
-          <w:bCs w:val="0"/>
-          <w:i/>
-          <w:iCs/>
-        </w:rPr>
-        <w:t>docker build . -t {name}</w:t>
-      </w:r>
-    </w:p>
-    <w:p>
-      <w:pPr>
-        <w:numPr>
-          <w:ilvl w:val="0"/>
-          <w:numId w:val="0"/>
-        </w:numPr>
-        <w:ind w:firstLine="0" w:firstLineChars="0"/>
-        <w:jc w:val="both"/>
-        <w:rPr>
-          <w:rFonts w:hint="default" w:ascii="FreeMono" w:hAnsi="FreeMono" w:cs="FreeMono"/>
-          <w:b w:val="0"/>
-          <w:bCs w:val="0"/>
-          <w:i/>
-          <w:iCs/>
-        </w:rPr>
-      </w:pPr>
-    </w:p>
-    <w:p>
-      <w:pPr>
-        <w:numPr>
-          <w:ilvl w:val="0"/>
-          <w:numId w:val="1"/>
-        </w:numPr>
-        <w:jc w:val="both"/>
-        <w:rPr>
-          <w:rFonts w:hint="default" w:ascii="FreeMono" w:hAnsi="FreeMono" w:cs="FreeMono"/>
-          <w:b/>
-          <w:bCs/>
-          <w:i w:val="0"/>
-          <w:iCs w:val="0"/>
-        </w:rPr>
-      </w:pPr>
-      <w:r>
-        <w:rPr>
-          <w:rFonts w:hint="default" w:ascii="FreeMono" w:hAnsi="FreeMono" w:cs="FreeMono"/>
-          <w:b/>
-          <w:bCs/>
-          <w:i w:val="0"/>
-          <w:iCs w:val="0"/>
-        </w:rPr>
-        <w:t>. PULL FROM REPOSITORY</w:t>
-      </w:r>
-    </w:p>
-    <w:p>
-      <w:pPr>
-        <w:numPr>
-          <w:ilvl w:val="0"/>
-          <w:numId w:val="0"/>
-        </w:numPr>
-        <w:ind w:firstLine="420" w:firstLineChars="0"/>
-        <w:jc w:val="both"/>
-        <w:rPr>
-          <w:rFonts w:hint="default" w:ascii="FreeMono" w:hAnsi="FreeMono" w:cs="FreeMono"/>
-          <w:b w:val="0"/>
-          <w:bCs w:val="0"/>
-          <w:i/>
-          <w:iCs/>
-        </w:rPr>
-      </w:pPr>
-      <w:r>
-        <w:rPr>
-          <w:rFonts w:hint="default" w:ascii="FreeMono" w:hAnsi="FreeMono" w:cs="FreeMono"/>
-          <w:b w:val="0"/>
-          <w:bCs w:val="0"/>
-          <w:i w:val="0"/>
-          <w:iCs w:val="0"/>
-        </w:rPr>
-        <w:t xml:space="preserve">- </w:t>
-      </w:r>
-      <w:r>
-        <w:rPr>
-          <w:rFonts w:hint="default" w:ascii="FreeMono" w:hAnsi="FreeMono" w:cs="FreeMono"/>
-          <w:b w:val="0"/>
-          <w:bCs w:val="0"/>
-          <w:i/>
-          <w:iCs/>
-        </w:rPr>
-        <w:t>docker pull mongo</w:t>
-      </w:r>
-    </w:p>
-    <w:p>
-      <w:pPr>
-        <w:numPr>
-          <w:ilvl w:val="0"/>
-          <w:numId w:val="0"/>
-        </w:numPr>
-        <w:ind w:firstLine="420" w:firstLineChars="0"/>
-        <w:jc w:val="both"/>
-        <w:rPr>
-          <w:rFonts w:hint="default" w:ascii="FreeMono" w:hAnsi="FreeMono" w:cs="FreeMono"/>
-          <w:b w:val="0"/>
-          <w:bCs w:val="0"/>
-          <w:i/>
-          <w:iCs/>
-        </w:rPr>
-      </w:pPr>
-    </w:p>
-    <w:p>
-      <w:pPr>
-        <w:numPr>
-          <w:ilvl w:val="0"/>
-          <w:numId w:val="1"/>
-        </w:numPr>
-        <w:ind w:left="0" w:leftChars="0" w:firstLine="0" w:firstLineChars="0"/>
-        <w:jc w:val="both"/>
-        <w:rPr>
-          <w:rFonts w:hint="default" w:ascii="FreeMono" w:hAnsi="FreeMono" w:cs="FreeMono"/>
-          <w:b/>
-          <w:bCs/>
-          <w:i w:val="0"/>
-          <w:iCs w:val="0"/>
-        </w:rPr>
-      </w:pPr>
-      <w:r>
-        <w:rPr>
-          <w:rFonts w:hint="default" w:ascii="FreeMono" w:hAnsi="FreeMono" w:cs="FreeMono"/>
-          <w:b/>
-          <w:bCs/>
-          <w:i w:val="0"/>
-          <w:iCs w:val="0"/>
-        </w:rPr>
-        <w:t>. PUSH TO REPOSITORY (HUB)</w:t>
-      </w:r>
-    </w:p>
-    <w:p>
-      <w:pPr>
-        <w:numPr>
-          <w:ilvl w:val="0"/>
-          <w:numId w:val="0"/>
-        </w:numPr>
-        <w:ind w:leftChars="0" w:firstLine="420" w:firstLineChars="0"/>
-        <w:jc w:val="both"/>
-        <w:rPr>
-          <w:rFonts w:hint="default" w:ascii="FreeMono" w:hAnsi="FreeMono" w:cs="FreeMono"/>
-          <w:b w:val="0"/>
-          <w:bCs w:val="0"/>
-          <w:i w:val="0"/>
-          <w:iCs w:val="0"/>
-        </w:rPr>
-      </w:pPr>
-      <w:r>
-        <w:rPr>
-          <w:rFonts w:hint="default" w:ascii="FreeMono" w:hAnsi="FreeMono" w:cs="FreeMono"/>
-          <w:b w:val="0"/>
-          <w:bCs w:val="0"/>
-          <w:i w:val="0"/>
-          <w:iCs w:val="0"/>
-        </w:rPr>
-        <w:t xml:space="preserve">- </w:t>
-      </w:r>
-      <w:r>
-        <w:rPr>
-          <w:rFonts w:hint="default" w:ascii="FreeMono" w:hAnsi="FreeMono" w:cs="FreeMono"/>
-          <w:b w:val="0"/>
-          <w:bCs w:val="0"/>
-          <w:i/>
-          <w:iCs/>
-        </w:rPr>
-        <w:t>docker push {user}/{image}</w:t>
-      </w:r>
-    </w:p>
-    <w:p>
-      <w:pPr>
-        <w:numPr>
-          <w:ilvl w:val="0"/>
-          <w:numId w:val="0"/>
-        </w:numPr>
-        <w:ind w:firstLine="420" w:firstLineChars="0"/>
-        <w:jc w:val="both"/>
-        <w:rPr>
-          <w:rFonts w:hint="default" w:ascii="FreeMono" w:hAnsi="FreeMono" w:cs="FreeMono"/>
-          <w:b/>
-          <w:bCs/>
-          <w:i w:val="0"/>
-          <w:iCs w:val="0"/>
-        </w:rPr>
-      </w:pPr>
-    </w:p>
-    <w:p>
-      <w:pPr>
-        <w:numPr>
-          <w:ilvl w:val="0"/>
-          <w:numId w:val="1"/>
-        </w:numPr>
-        <w:jc w:val="both"/>
-        <w:rPr>
-          <w:rFonts w:hint="default" w:ascii="FreeMono" w:hAnsi="FreeMono" w:cs="FreeMono"/>
-          <w:b/>
-          <w:bCs/>
-          <w:i w:val="0"/>
-          <w:iCs w:val="0"/>
-        </w:rPr>
-      </w:pPr>
-      <w:r>
-        <w:rPr>
-          <w:rFonts w:hint="default" w:ascii="FreeMono" w:hAnsi="FreeMono" w:cs="FreeMono"/>
-          <w:b/>
-          <w:bCs/>
-          <w:i w:val="0"/>
-          <w:iCs w:val="0"/>
-        </w:rPr>
-        <w:t>. TAG AND LOGIN</w:t>
-      </w:r>
-    </w:p>
-    <w:p>
-      <w:pPr>
-        <w:numPr>
-          <w:ilvl w:val="0"/>
-          <w:numId w:val="0"/>
-        </w:numPr>
-        <w:ind w:firstLine="420" w:firstLineChars="0"/>
-        <w:jc w:val="both"/>
-        <w:rPr>
-          <w:rFonts w:hint="default" w:ascii="FreeMono" w:hAnsi="FreeMono" w:cs="FreeMono"/>
-          <w:b w:val="0"/>
-          <w:bCs w:val="0"/>
-          <w:i w:val="0"/>
-          <w:iCs w:val="0"/>
-        </w:rPr>
-      </w:pPr>
-      <w:r>
-        <w:rPr>
-          <w:rFonts w:hint="default" w:ascii="FreeMono" w:hAnsi="FreeMono" w:cs="FreeMono"/>
-          <w:b w:val="0"/>
-          <w:bCs w:val="0"/>
-          <w:i w:val="0"/>
-          <w:iCs w:val="0"/>
-        </w:rPr>
-        <w:t xml:space="preserve">- </w:t>
-      </w:r>
-      <w:r>
-        <w:rPr>
-          <w:rFonts w:hint="default" w:ascii="FreeMono" w:hAnsi="FreeMono" w:cs="FreeMono"/>
-          <w:b w:val="0"/>
-          <w:bCs w:val="0"/>
-          <w:i/>
-          <w:iCs/>
-        </w:rPr>
-        <w:t>docker tag {image} {user}/{image}</w:t>
-      </w:r>
-    </w:p>
-    <w:p>
-      <w:pPr>
-        <w:numPr>
-          <w:ilvl w:val="0"/>
-          <w:numId w:val="0"/>
-        </w:numPr>
-        <w:ind w:firstLine="420" w:firstLineChars="0"/>
-        <w:jc w:val="both"/>
-        <w:rPr>
-          <w:rFonts w:hint="default" w:ascii="FreeMono" w:hAnsi="FreeMono" w:cs="FreeMono"/>
-          <w:b w:val="0"/>
-          <w:bCs w:val="0"/>
-          <w:i w:val="0"/>
-          <w:iCs w:val="0"/>
-        </w:rPr>
-      </w:pPr>
-      <w:r>
-        <w:rPr>
-          <w:rFonts w:hint="default" w:ascii="FreeMono" w:hAnsi="FreeMono" w:cs="FreeMono"/>
-          <w:b w:val="0"/>
-          <w:bCs w:val="0"/>
-          <w:i w:val="0"/>
-          <w:iCs w:val="0"/>
-        </w:rPr>
-        <w:t xml:space="preserve">- </w:t>
-      </w:r>
-      <w:r>
-        <w:rPr>
-          <w:rFonts w:hint="default" w:ascii="FreeMono" w:hAnsi="FreeMono" w:cs="FreeMono"/>
-          <w:b w:val="0"/>
-          <w:bCs w:val="0"/>
-          <w:i/>
-          <w:iCs/>
-        </w:rPr>
-        <w:t>docker login</w:t>
-      </w:r>
-      <w:r>
-        <w:rPr>
-          <w:rFonts w:hint="default" w:ascii="FreeMono" w:hAnsi="FreeMono" w:cs="FreeMono"/>
-          <w:b w:val="0"/>
-          <w:bCs w:val="0"/>
-          <w:i w:val="0"/>
-          <w:iCs w:val="0"/>
-        </w:rPr>
-        <w:t xml:space="preserve"> </w:t>
-      </w:r>
-      <w:r>
-        <w:rPr>
-          <w:rFonts w:hint="default" w:ascii="FreeMono" w:hAnsi="FreeMono" w:cs="FreeMono"/>
-          <w:b w:val="0"/>
-          <w:bCs w:val="0"/>
-          <w:i w:val="0"/>
-          <w:iCs w:val="0"/>
-          <w:vertAlign w:val="superscript"/>
-        </w:rPr>
-        <w:t>input username and password</w:t>
+      <w:r>
+        <w:rPr>
+          <w:rFonts w:hint="default" w:ascii="FreeMono" w:hAnsi="FreeMono" w:eastAsia="monospace" w:cs="FreeMono"/>
+          <w:i/>
+          <w:iCs/>
+          <w:color w:val="000000"/>
+          <w:kern w:val="0"/>
+          <w:sz w:val="20"/>
+          <w:szCs w:val="20"/>
+          <w:shd w:val="clear" w:fill="FFFFFF"/>
+          <w:lang w:val="en-US" w:eastAsia="zh-CN" w:bidi="ar"/>
+        </w:rPr>
+        <w:t>MONGO_INITDB_ROOT_PASSWORD=DuaKelinc1P4t1 -p 27017:27017 mongo</w:t>
       </w:r>
     </w:p>
     <w:p>
